--- a/dokumentacja/31.03.2020 - etap 6.docx
+++ b/dokumentacja/31.03.2020 - etap 6.docx
@@ -12249,6 +12249,7 @@
               <w:rPr>
                 <w:rFonts w:cs="Arial" w:ascii="Arial" w:hAnsi="Arial"/>
               </w:rPr>
+              <w:t xml:space="preserve">Dodanie wybranych funkcji </w:t>
             </w:r>
           </w:p>
         </w:tc>
@@ -12456,6 +12457,7 @@
               <w:rPr>
                 <w:rFonts w:cs="Arial" w:ascii="Arial" w:hAnsi="Arial"/>
               </w:rPr>
+              <w:t>Zastanowienie się na przypadkami testowymi, oraz znalezienie potrzebnych bibliotek zewnętrznych</w:t>
             </w:r>
           </w:p>
         </w:tc>
@@ -12631,6 +12633,7 @@
               <w:rPr>
                 <w:rFonts w:cs="Arial" w:ascii="Arial" w:hAnsi="Arial"/>
               </w:rPr>
+              <w:t>Dodanie wybranych funkcji</w:t>
             </w:r>
           </w:p>
         </w:tc>

--- a/dokumentacja/31.03.2020 - etap 6.docx
+++ b/dokumentacja/31.03.2020 - etap 6.docx
@@ -12879,10 +12879,1654 @@
         <w:pStyle w:val="Normal"/>
         <w:spacing w:before="0" w:after="0"/>
         <w:jc w:val="both"/>
+        <w:rPr>
+          <w:rFonts w:ascii="Arial" w:hAnsi="Arial" w:cs="Arial"/>
+          <w:b/>
+          <w:b/>
+          <w:sz w:val="32"/>
+          <w:szCs w:val="32"/>
+        </w:rPr>
+      </w:pPr>
+      <w:r>
+        <w:rPr>
+          <w:rFonts w:cs="Arial" w:ascii="Arial" w:hAnsi="Arial"/>
+          <w:b/>
+          <w:sz w:val="32"/>
+          <w:szCs w:val="32"/>
+        </w:rPr>
+      </w:r>
+    </w:p>
+    <w:p>
+      <w:pPr>
+        <w:pStyle w:val="Normal"/>
+        <w:spacing w:before="0" w:after="0"/>
+        <w:jc w:val="both"/>
+        <w:rPr>
+          <w:rFonts w:ascii="Arial" w:hAnsi="Arial" w:cs="Arial"/>
+          <w:b/>
+          <w:b/>
+          <w:sz w:val="32"/>
+          <w:szCs w:val="32"/>
+        </w:rPr>
+      </w:pPr>
+      <w:r>
+        <w:rPr>
+          <w:rFonts w:cs="Arial" w:ascii="Arial" w:hAnsi="Arial"/>
+          <w:b/>
+          <w:sz w:val="32"/>
+          <w:szCs w:val="32"/>
+        </w:rPr>
+      </w:r>
+    </w:p>
+    <w:p>
+      <w:pPr>
+        <w:pStyle w:val="Normal"/>
+        <w:spacing w:before="0" w:after="0"/>
+        <w:jc w:val="both"/>
+        <w:rPr>
+          <w:rFonts w:ascii="Arial" w:hAnsi="Arial" w:cs="Arial"/>
+          <w:b/>
+          <w:b/>
+          <w:sz w:val="32"/>
+          <w:szCs w:val="32"/>
+        </w:rPr>
+      </w:pPr>
+      <w:r>
+        <w:rPr>
+          <w:rFonts w:cs="Arial" w:ascii="Arial" w:hAnsi="Arial"/>
+          <w:b/>
+          <w:sz w:val="32"/>
+          <w:szCs w:val="32"/>
+        </w:rPr>
+      </w:r>
+    </w:p>
+    <w:p>
+      <w:pPr>
+        <w:pStyle w:val="Normal"/>
+        <w:spacing w:before="0" w:after="0"/>
+        <w:jc w:val="both"/>
+        <w:rPr>
+          <w:rFonts w:ascii="Arial" w:hAnsi="Arial" w:cs="Arial"/>
+          <w:b/>
+          <w:b/>
+          <w:sz w:val="32"/>
+          <w:szCs w:val="32"/>
+        </w:rPr>
+      </w:pPr>
+      <w:r>
+        <w:rPr>
+          <w:rFonts w:cs="Arial" w:ascii="Arial" w:hAnsi="Arial"/>
+          <w:b/>
+          <w:sz w:val="32"/>
+          <w:szCs w:val="32"/>
+        </w:rPr>
+      </w:r>
+    </w:p>
+    <w:p>
+      <w:pPr>
+        <w:pStyle w:val="Normal"/>
+        <w:spacing w:before="0" w:after="0"/>
+        <w:jc w:val="both"/>
+        <w:rPr>
+          <w:rFonts w:ascii="Arial" w:hAnsi="Arial" w:cs="Arial"/>
+          <w:b/>
+          <w:b/>
+          <w:sz w:val="32"/>
+          <w:szCs w:val="32"/>
+        </w:rPr>
+      </w:pPr>
+      <w:r>
+        <w:rPr>
+          <w:rFonts w:cs="Arial" w:ascii="Arial" w:hAnsi="Arial"/>
+          <w:b/>
+          <w:sz w:val="32"/>
+          <w:szCs w:val="32"/>
+        </w:rPr>
+      </w:r>
+    </w:p>
+    <w:p>
+      <w:pPr>
+        <w:pStyle w:val="Normal"/>
+        <w:spacing w:before="0" w:after="0"/>
+        <w:jc w:val="both"/>
+        <w:rPr>
+          <w:rFonts w:ascii="Arial" w:hAnsi="Arial" w:cs="Arial"/>
+          <w:b/>
+          <w:b/>
+          <w:sz w:val="32"/>
+          <w:szCs w:val="32"/>
+        </w:rPr>
+      </w:pPr>
+      <w:r>
+        <w:rPr>
+          <w:rFonts w:cs="Arial" w:ascii="Arial" w:hAnsi="Arial"/>
+          <w:b/>
+          <w:sz w:val="32"/>
+          <w:szCs w:val="32"/>
+        </w:rPr>
+      </w:r>
+    </w:p>
+    <w:p>
+      <w:pPr>
+        <w:pStyle w:val="Normal"/>
+        <w:spacing w:before="0" w:after="0"/>
+        <w:jc w:val="both"/>
+        <w:rPr>
+          <w:rFonts w:ascii="Arial" w:hAnsi="Arial" w:cs="Arial"/>
+          <w:b/>
+          <w:b/>
+          <w:sz w:val="32"/>
+          <w:szCs w:val="32"/>
+        </w:rPr>
+      </w:pPr>
+      <w:r>
+        <w:rPr>
+          <w:rFonts w:cs="Arial" w:ascii="Arial" w:hAnsi="Arial"/>
+          <w:b/>
+          <w:sz w:val="32"/>
+          <w:szCs w:val="32"/>
+        </w:rPr>
+      </w:r>
+    </w:p>
+    <w:p>
+      <w:pPr>
+        <w:pStyle w:val="Normal"/>
+        <w:spacing w:before="0" w:after="0"/>
+        <w:jc w:val="both"/>
+        <w:rPr>
+          <w:rFonts w:ascii="Arial" w:hAnsi="Arial" w:cs="Arial"/>
+          <w:b/>
+          <w:b/>
+          <w:sz w:val="32"/>
+          <w:szCs w:val="32"/>
+        </w:rPr>
+      </w:pPr>
+      <w:r>
+        <w:rPr>
+          <w:rFonts w:cs="Arial" w:ascii="Arial" w:hAnsi="Arial"/>
+          <w:b/>
+          <w:sz w:val="32"/>
+          <w:szCs w:val="32"/>
+        </w:rPr>
+      </w:r>
+    </w:p>
+    <w:p>
+      <w:pPr>
+        <w:pStyle w:val="Normal"/>
+        <w:spacing w:before="0" w:after="0"/>
+        <w:jc w:val="both"/>
+        <w:rPr>
+          <w:rFonts w:ascii="Arial" w:hAnsi="Arial" w:cs="Arial"/>
+          <w:b/>
+          <w:b/>
+          <w:sz w:val="32"/>
+          <w:szCs w:val="32"/>
+        </w:rPr>
+      </w:pPr>
+      <w:r>
+        <w:rPr>
+          <w:rFonts w:cs="Arial" w:ascii="Arial" w:hAnsi="Arial"/>
+          <w:b/>
+          <w:sz w:val="32"/>
+          <w:szCs w:val="32"/>
+        </w:rPr>
+        <w:t>21.Implementacja interfejsów GUI</w:t>
+      </w:r>
+    </w:p>
+    <w:p>
+      <w:pPr>
+        <w:pStyle w:val="Normal"/>
+        <w:numPr>
+          <w:ilvl w:val="0"/>
+          <w:numId w:val="5"/>
+        </w:numPr>
+        <w:spacing w:before="0" w:after="0"/>
+        <w:jc w:val="both"/>
+        <w:rPr>
+          <w:b w:val="false"/>
+          <w:b w:val="false"/>
+          <w:bCs w:val="false"/>
+          <w:sz w:val="22"/>
+          <w:szCs w:val="22"/>
+        </w:rPr>
+      </w:pPr>
+      <w:r>
+        <w:rPr>
+          <w:rFonts w:cs="Arial" w:ascii="Arial" w:hAnsi="Arial"/>
+          <w:b w:val="false"/>
+          <w:bCs w:val="false"/>
+          <w:sz w:val="22"/>
+          <w:szCs w:val="22"/>
+        </w:rPr>
+        <w:t>główny widok aplikacji:</w:t>
+      </w:r>
+    </w:p>
+    <w:p>
+      <w:pPr>
+        <w:pStyle w:val="Normal"/>
+        <w:spacing w:before="0" w:after="0"/>
+        <w:jc w:val="both"/>
+        <w:rPr>
+          <w:rFonts w:ascii="Arial" w:hAnsi="Arial" w:cs="Arial"/>
+        </w:rPr>
+      </w:pPr>
+      <w:r>
+        <w:rPr>
+          <w:b w:val="false"/>
+          <w:bCs w:val="false"/>
+          <w:sz w:val="22"/>
+          <w:szCs w:val="22"/>
+        </w:rPr>
+        <w:drawing>
+          <wp:anchor behindDoc="0" distT="0" distB="0" distL="0" distR="0" simplePos="0" locked="0" layoutInCell="1" allowOverlap="1" relativeHeight="13">
+            <wp:simplePos x="0" y="0"/>
+            <wp:positionH relativeFrom="column">
+              <wp:align>center</wp:align>
+            </wp:positionH>
+            <wp:positionV relativeFrom="paragraph">
+              <wp:posOffset>635</wp:posOffset>
+            </wp:positionV>
+            <wp:extent cx="2712720" cy="4693920"/>
+            <wp:effectExtent l="0" t="0" r="0" b="0"/>
+            <wp:wrapTopAndBottom/>
+            <wp:docPr id="9" name="Obraz4" descr=""/>
+            <wp:cNvGraphicFramePr>
+              <a:graphicFrameLocks xmlns:a="http://schemas.openxmlformats.org/drawingml/2006/main" noChangeAspect="1"/>
+            </wp:cNvGraphicFramePr>
+            <a:graphic xmlns:a="http://schemas.openxmlformats.org/drawingml/2006/main">
+              <a:graphicData uri="http://schemas.openxmlformats.org/drawingml/2006/picture">
+                <pic:pic xmlns:pic="http://schemas.openxmlformats.org/drawingml/2006/picture">
+                  <pic:nvPicPr>
+                    <pic:cNvPr id="9" name="Obraz4" descr=""/>
+                    <pic:cNvPicPr>
+                      <a:picLocks noChangeAspect="1" noChangeArrowheads="1"/>
+                    </pic:cNvPicPr>
+                  </pic:nvPicPr>
+                  <pic:blipFill>
+                    <a:blip r:embed="rId10"/>
+                    <a:stretch>
+                      <a:fillRect/>
+                    </a:stretch>
+                  </pic:blipFill>
+                  <pic:spPr bwMode="auto">
+                    <a:xfrm>
+                      <a:off x="0" y="0"/>
+                      <a:ext cx="2712720" cy="4693920"/>
+                    </a:xfrm>
+                    <a:prstGeom prst="rect">
+                      <a:avLst/>
+                    </a:prstGeom>
+                  </pic:spPr>
+                </pic:pic>
+              </a:graphicData>
+            </a:graphic>
+          </wp:anchor>
+        </w:drawing>
+      </w:r>
+    </w:p>
+    <w:p>
+      <w:pPr>
+        <w:pStyle w:val="Normal"/>
+        <w:spacing w:before="0" w:after="0"/>
+        <w:jc w:val="both"/>
+        <w:rPr>
+          <w:rFonts w:ascii="Arial" w:hAnsi="Arial" w:cs="Arial"/>
+        </w:rPr>
+      </w:pPr>
+      <w:r>
+        <w:rPr>
+          <w:b w:val="false"/>
+          <w:bCs w:val="false"/>
+          <w:sz w:val="22"/>
+          <w:szCs w:val="22"/>
+        </w:rPr>
+      </w:r>
+    </w:p>
+    <w:p>
+      <w:pPr>
+        <w:pStyle w:val="Normal"/>
+        <w:spacing w:before="0" w:after="0"/>
+        <w:jc w:val="both"/>
+        <w:rPr>
+          <w:rFonts w:ascii="Arial" w:hAnsi="Arial" w:cs="Arial"/>
+        </w:rPr>
+      </w:pPr>
+      <w:r>
+        <w:rPr>
+          <w:b w:val="false"/>
+          <w:bCs w:val="false"/>
+          <w:sz w:val="22"/>
+          <w:szCs w:val="22"/>
+        </w:rPr>
+      </w:r>
+    </w:p>
+    <w:p>
+      <w:pPr>
+        <w:pStyle w:val="Normal"/>
+        <w:spacing w:before="0" w:after="0"/>
+        <w:jc w:val="both"/>
+        <w:rPr>
+          <w:rFonts w:ascii="Arial" w:hAnsi="Arial" w:cs="Arial"/>
+        </w:rPr>
+      </w:pPr>
+      <w:r>
+        <w:rPr>
+          <w:b w:val="false"/>
+          <w:bCs w:val="false"/>
+          <w:sz w:val="22"/>
+          <w:szCs w:val="22"/>
+        </w:rPr>
+      </w:r>
+    </w:p>
+    <w:p>
+      <w:pPr>
+        <w:pStyle w:val="Normal"/>
+        <w:spacing w:before="0" w:after="0"/>
+        <w:jc w:val="both"/>
+        <w:rPr>
+          <w:rFonts w:ascii="Arial" w:hAnsi="Arial" w:cs="Arial"/>
+        </w:rPr>
+      </w:pPr>
+      <w:r>
+        <w:rPr>
+          <w:b w:val="false"/>
+          <w:bCs w:val="false"/>
+          <w:sz w:val="22"/>
+          <w:szCs w:val="22"/>
+        </w:rPr>
+      </w:r>
+    </w:p>
+    <w:p>
+      <w:pPr>
+        <w:pStyle w:val="Normal"/>
+        <w:spacing w:before="0" w:after="0"/>
+        <w:jc w:val="both"/>
+        <w:rPr>
+          <w:rFonts w:ascii="Arial" w:hAnsi="Arial" w:cs="Arial"/>
+        </w:rPr>
+      </w:pPr>
+      <w:r>
+        <w:rPr>
+          <w:b w:val="false"/>
+          <w:bCs w:val="false"/>
+          <w:sz w:val="22"/>
+          <w:szCs w:val="22"/>
+        </w:rPr>
+      </w:r>
+    </w:p>
+    <w:p>
+      <w:pPr>
+        <w:pStyle w:val="Normal"/>
+        <w:spacing w:before="0" w:after="0"/>
+        <w:jc w:val="both"/>
+        <w:rPr>
+          <w:rFonts w:ascii="Arial" w:hAnsi="Arial" w:cs="Arial"/>
+        </w:rPr>
+      </w:pPr>
+      <w:r>
+        <w:rPr>
+          <w:b w:val="false"/>
+          <w:bCs w:val="false"/>
+          <w:sz w:val="22"/>
+          <w:szCs w:val="22"/>
+        </w:rPr>
+      </w:r>
+    </w:p>
+    <w:p>
+      <w:pPr>
+        <w:pStyle w:val="Normal"/>
+        <w:spacing w:before="0" w:after="0"/>
+        <w:jc w:val="both"/>
+        <w:rPr>
+          <w:rFonts w:ascii="Arial" w:hAnsi="Arial" w:cs="Arial"/>
+        </w:rPr>
+      </w:pPr>
+      <w:r>
+        <w:rPr>
+          <w:b w:val="false"/>
+          <w:bCs w:val="false"/>
+          <w:sz w:val="22"/>
+          <w:szCs w:val="22"/>
+        </w:rPr>
+      </w:r>
+    </w:p>
+    <w:p>
+      <w:pPr>
+        <w:pStyle w:val="Normal"/>
+        <w:spacing w:before="0" w:after="0"/>
+        <w:jc w:val="both"/>
+        <w:rPr>
+          <w:rFonts w:ascii="Arial" w:hAnsi="Arial" w:cs="Arial"/>
+        </w:rPr>
+      </w:pPr>
+      <w:r>
+        <w:rPr>
+          <w:b w:val="false"/>
+          <w:bCs w:val="false"/>
+          <w:sz w:val="22"/>
+          <w:szCs w:val="22"/>
+        </w:rPr>
+      </w:r>
+    </w:p>
+    <w:p>
+      <w:pPr>
+        <w:pStyle w:val="Normal"/>
+        <w:spacing w:before="0" w:after="0"/>
+        <w:jc w:val="both"/>
+        <w:rPr>
+          <w:rFonts w:ascii="Arial" w:hAnsi="Arial" w:cs="Arial"/>
+        </w:rPr>
+      </w:pPr>
+      <w:r>
+        <w:rPr>
+          <w:b w:val="false"/>
+          <w:bCs w:val="false"/>
+          <w:sz w:val="22"/>
+          <w:szCs w:val="22"/>
+        </w:rPr>
+      </w:r>
+    </w:p>
+    <w:p>
+      <w:pPr>
+        <w:pStyle w:val="Normal"/>
+        <w:spacing w:before="0" w:after="0"/>
+        <w:jc w:val="both"/>
+        <w:rPr>
+          <w:rFonts w:ascii="Arial" w:hAnsi="Arial" w:cs="Arial"/>
+        </w:rPr>
+      </w:pPr>
+      <w:r>
+        <w:rPr>
+          <w:b w:val="false"/>
+          <w:bCs w:val="false"/>
+          <w:sz w:val="22"/>
+          <w:szCs w:val="22"/>
+        </w:rPr>
+      </w:r>
+    </w:p>
+    <w:p>
+      <w:pPr>
+        <w:pStyle w:val="Normal"/>
+        <w:spacing w:before="0" w:after="0"/>
+        <w:jc w:val="both"/>
+        <w:rPr>
+          <w:rFonts w:ascii="Arial" w:hAnsi="Arial" w:cs="Arial"/>
+        </w:rPr>
+      </w:pPr>
+      <w:r>
+        <w:rPr>
+          <w:b w:val="false"/>
+          <w:bCs w:val="false"/>
+          <w:sz w:val="22"/>
+          <w:szCs w:val="22"/>
+        </w:rPr>
+      </w:r>
+    </w:p>
+    <w:p>
+      <w:pPr>
+        <w:pStyle w:val="Normal"/>
+        <w:spacing w:before="0" w:after="0"/>
+        <w:jc w:val="both"/>
+        <w:rPr>
+          <w:rFonts w:ascii="Arial" w:hAnsi="Arial" w:cs="Arial"/>
+        </w:rPr>
+      </w:pPr>
+      <w:r>
+        <w:rPr>
+          <w:b w:val="false"/>
+          <w:bCs w:val="false"/>
+          <w:sz w:val="22"/>
+          <w:szCs w:val="22"/>
+        </w:rPr>
+      </w:r>
+    </w:p>
+    <w:p>
+      <w:pPr>
+        <w:pStyle w:val="Normal"/>
+        <w:spacing w:before="0" w:after="0"/>
+        <w:jc w:val="both"/>
+        <w:rPr>
+          <w:rFonts w:ascii="Arial" w:hAnsi="Arial" w:cs="Arial"/>
+        </w:rPr>
+      </w:pPr>
+      <w:r>
+        <w:rPr>
+          <w:b w:val="false"/>
+          <w:bCs w:val="false"/>
+          <w:sz w:val="22"/>
+          <w:szCs w:val="22"/>
+        </w:rPr>
+      </w:r>
+    </w:p>
+    <w:p>
+      <w:pPr>
+        <w:pStyle w:val="Normal"/>
+        <w:spacing w:before="0" w:after="0"/>
+        <w:jc w:val="both"/>
+        <w:rPr>
+          <w:rFonts w:ascii="Arial" w:hAnsi="Arial" w:cs="Arial"/>
+        </w:rPr>
+      </w:pPr>
+      <w:r>
+        <w:rPr>
+          <w:b w:val="false"/>
+          <w:bCs w:val="false"/>
+          <w:sz w:val="22"/>
+          <w:szCs w:val="22"/>
+        </w:rPr>
+      </w:r>
+    </w:p>
+    <w:p>
+      <w:pPr>
+        <w:pStyle w:val="Normal"/>
+        <w:spacing w:before="0" w:after="0"/>
+        <w:jc w:val="both"/>
+        <w:rPr>
+          <w:rFonts w:ascii="Arial" w:hAnsi="Arial" w:cs="Arial"/>
+        </w:rPr>
+      </w:pPr>
+      <w:r>
+        <w:rPr>
+          <w:b w:val="false"/>
+          <w:bCs w:val="false"/>
+          <w:sz w:val="22"/>
+          <w:szCs w:val="22"/>
+        </w:rPr>
+      </w:r>
+    </w:p>
+    <w:p>
+      <w:pPr>
+        <w:pStyle w:val="Normal"/>
+        <w:spacing w:before="0" w:after="0"/>
+        <w:jc w:val="both"/>
+        <w:rPr>
+          <w:rFonts w:ascii="Arial" w:hAnsi="Arial" w:cs="Arial"/>
+        </w:rPr>
+      </w:pPr>
+      <w:r>
+        <w:rPr>
+          <w:b w:val="false"/>
+          <w:bCs w:val="false"/>
+          <w:sz w:val="22"/>
+          <w:szCs w:val="22"/>
+        </w:rPr>
+      </w:r>
+    </w:p>
+    <w:p>
+      <w:pPr>
+        <w:pStyle w:val="Normal"/>
+        <w:spacing w:before="0" w:after="0"/>
+        <w:jc w:val="both"/>
+        <w:rPr>
+          <w:rFonts w:ascii="Arial" w:hAnsi="Arial" w:cs="Arial"/>
+        </w:rPr>
+      </w:pPr>
+      <w:r>
+        <w:rPr>
+          <w:b w:val="false"/>
+          <w:bCs w:val="false"/>
+          <w:sz w:val="22"/>
+          <w:szCs w:val="22"/>
+        </w:rPr>
+      </w:r>
+    </w:p>
+    <w:p>
+      <w:pPr>
+        <w:pStyle w:val="Normal"/>
+        <w:spacing w:before="0" w:after="0"/>
+        <w:jc w:val="both"/>
+        <w:rPr>
+          <w:rFonts w:ascii="Arial" w:hAnsi="Arial" w:cs="Arial"/>
+        </w:rPr>
+      </w:pPr>
+      <w:r>
+        <w:rPr>
+          <w:b w:val="false"/>
+          <w:bCs w:val="false"/>
+          <w:sz w:val="22"/>
+          <w:szCs w:val="22"/>
+        </w:rPr>
+      </w:r>
+    </w:p>
+    <w:p>
+      <w:pPr>
+        <w:pStyle w:val="Normal"/>
+        <w:spacing w:before="0" w:after="0"/>
+        <w:jc w:val="both"/>
+        <w:rPr>
+          <w:rFonts w:ascii="Arial" w:hAnsi="Arial" w:cs="Arial"/>
+        </w:rPr>
+      </w:pPr>
+      <w:r>
+        <w:rPr>
+          <w:b w:val="false"/>
+          <w:bCs w:val="false"/>
+          <w:sz w:val="22"/>
+          <w:szCs w:val="22"/>
+        </w:rPr>
+      </w:r>
+    </w:p>
+    <w:p>
+      <w:pPr>
+        <w:pStyle w:val="Normal"/>
+        <w:spacing w:before="0" w:after="0"/>
+        <w:jc w:val="both"/>
+        <w:rPr>
+          <w:rFonts w:ascii="Arial" w:hAnsi="Arial" w:cs="Arial"/>
+        </w:rPr>
+      </w:pPr>
+      <w:r>
+        <w:rPr>
+          <w:b w:val="false"/>
+          <w:bCs w:val="false"/>
+          <w:sz w:val="22"/>
+          <w:szCs w:val="22"/>
+        </w:rPr>
+      </w:r>
+    </w:p>
+    <w:p>
+      <w:pPr>
+        <w:pStyle w:val="Normal"/>
+        <w:numPr>
+          <w:ilvl w:val="0"/>
+          <w:numId w:val="5"/>
+        </w:numPr>
+        <w:spacing w:before="0" w:after="0"/>
+        <w:jc w:val="both"/>
+        <w:rPr>
+          <w:b w:val="false"/>
+          <w:b w:val="false"/>
+          <w:bCs w:val="false"/>
+          <w:sz w:val="22"/>
+          <w:szCs w:val="22"/>
+        </w:rPr>
+      </w:pPr>
+      <w:r>
+        <w:rPr>
+          <w:rFonts w:cs="Arial" w:ascii="Arial" w:hAnsi="Arial"/>
+          <w:b w:val="false"/>
+          <w:bCs w:val="false"/>
+          <w:sz w:val="22"/>
+          <w:szCs w:val="22"/>
+        </w:rPr>
+        <w:t>widok kalendarza:</w:t>
+      </w:r>
+    </w:p>
+    <w:p>
+      <w:pPr>
+        <w:pStyle w:val="Normal"/>
+        <w:spacing w:before="0" w:after="0"/>
+        <w:jc w:val="both"/>
+        <w:rPr>
+          <w:rFonts w:ascii="Arial" w:hAnsi="Arial" w:cs="Arial"/>
+        </w:rPr>
+      </w:pPr>
+      <w:r>
+        <w:rPr>
+          <w:b w:val="false"/>
+          <w:bCs w:val="false"/>
+          <w:sz w:val="22"/>
+          <w:szCs w:val="22"/>
+        </w:rPr>
+        <w:drawing>
+          <wp:anchor behindDoc="0" distT="0" distB="0" distL="0" distR="0" simplePos="0" locked="0" layoutInCell="1" allowOverlap="1" relativeHeight="14">
+            <wp:simplePos x="0" y="0"/>
+            <wp:positionH relativeFrom="column">
+              <wp:align>center</wp:align>
+            </wp:positionH>
+            <wp:positionV relativeFrom="paragraph">
+              <wp:posOffset>635</wp:posOffset>
+            </wp:positionV>
+            <wp:extent cx="2857500" cy="4975860"/>
+            <wp:effectExtent l="0" t="0" r="0" b="0"/>
+            <wp:wrapTopAndBottom/>
+            <wp:docPr id="10" name="Obraz5" descr=""/>
+            <wp:cNvGraphicFramePr>
+              <a:graphicFrameLocks xmlns:a="http://schemas.openxmlformats.org/drawingml/2006/main" noChangeAspect="1"/>
+            </wp:cNvGraphicFramePr>
+            <a:graphic xmlns:a="http://schemas.openxmlformats.org/drawingml/2006/main">
+              <a:graphicData uri="http://schemas.openxmlformats.org/drawingml/2006/picture">
+                <pic:pic xmlns:pic="http://schemas.openxmlformats.org/drawingml/2006/picture">
+                  <pic:nvPicPr>
+                    <pic:cNvPr id="10" name="Obraz5" descr=""/>
+                    <pic:cNvPicPr>
+                      <a:picLocks noChangeAspect="1" noChangeArrowheads="1"/>
+                    </pic:cNvPicPr>
+                  </pic:nvPicPr>
+                  <pic:blipFill>
+                    <a:blip r:embed="rId11"/>
+                    <a:stretch>
+                      <a:fillRect/>
+                    </a:stretch>
+                  </pic:blipFill>
+                  <pic:spPr bwMode="auto">
+                    <a:xfrm>
+                      <a:off x="0" y="0"/>
+                      <a:ext cx="2857500" cy="4975860"/>
+                    </a:xfrm>
+                    <a:prstGeom prst="rect">
+                      <a:avLst/>
+                    </a:prstGeom>
+                  </pic:spPr>
+                </pic:pic>
+              </a:graphicData>
+            </a:graphic>
+          </wp:anchor>
+        </w:drawing>
+      </w:r>
+    </w:p>
+    <w:p>
+      <w:pPr>
+        <w:pStyle w:val="Normal"/>
+        <w:spacing w:before="0" w:after="0"/>
+        <w:jc w:val="both"/>
+        <w:rPr>
+          <w:rFonts w:ascii="Arial" w:hAnsi="Arial" w:cs="Arial"/>
+        </w:rPr>
+      </w:pPr>
+      <w:r>
+        <w:rPr>
+          <w:b w:val="false"/>
+          <w:bCs w:val="false"/>
+          <w:sz w:val="22"/>
+          <w:szCs w:val="22"/>
+        </w:rPr>
+      </w:r>
+    </w:p>
+    <w:p>
+      <w:pPr>
+        <w:pStyle w:val="Normal"/>
+        <w:spacing w:before="0" w:after="0"/>
+        <w:jc w:val="both"/>
+        <w:rPr>
+          <w:rFonts w:ascii="Arial" w:hAnsi="Arial" w:cs="Arial"/>
+        </w:rPr>
+      </w:pPr>
+      <w:r>
+        <w:rPr>
+          <w:b w:val="false"/>
+          <w:bCs w:val="false"/>
+          <w:sz w:val="22"/>
+          <w:szCs w:val="22"/>
+        </w:rPr>
+      </w:r>
+    </w:p>
+    <w:p>
+      <w:pPr>
+        <w:pStyle w:val="Normal"/>
+        <w:spacing w:before="0" w:after="0"/>
+        <w:jc w:val="both"/>
+        <w:rPr>
+          <w:rFonts w:ascii="Arial" w:hAnsi="Arial" w:cs="Arial"/>
+        </w:rPr>
+      </w:pPr>
+      <w:r>
+        <w:rPr>
+          <w:b w:val="false"/>
+          <w:bCs w:val="false"/>
+          <w:sz w:val="22"/>
+          <w:szCs w:val="22"/>
+        </w:rPr>
+      </w:r>
+    </w:p>
+    <w:p>
+      <w:pPr>
+        <w:pStyle w:val="Normal"/>
+        <w:spacing w:before="0" w:after="0"/>
+        <w:jc w:val="both"/>
+        <w:rPr>
+          <w:rFonts w:ascii="Arial" w:hAnsi="Arial" w:cs="Arial"/>
+        </w:rPr>
+      </w:pPr>
+      <w:r>
+        <w:rPr>
+          <w:b w:val="false"/>
+          <w:bCs w:val="false"/>
+          <w:sz w:val="22"/>
+          <w:szCs w:val="22"/>
+        </w:rPr>
+      </w:r>
+    </w:p>
+    <w:p>
+      <w:pPr>
+        <w:pStyle w:val="Normal"/>
+        <w:spacing w:before="0" w:after="0"/>
+        <w:jc w:val="both"/>
+        <w:rPr>
+          <w:rFonts w:ascii="Arial" w:hAnsi="Arial" w:cs="Arial"/>
+        </w:rPr>
+      </w:pPr>
+      <w:r>
+        <w:rPr>
+          <w:b w:val="false"/>
+          <w:bCs w:val="false"/>
+          <w:sz w:val="22"/>
+          <w:szCs w:val="22"/>
+        </w:rPr>
+      </w:r>
+    </w:p>
+    <w:p>
+      <w:pPr>
+        <w:pStyle w:val="Normal"/>
+        <w:spacing w:before="0" w:after="0"/>
+        <w:jc w:val="both"/>
+        <w:rPr>
+          <w:rFonts w:ascii="Arial" w:hAnsi="Arial" w:cs="Arial"/>
+        </w:rPr>
+      </w:pPr>
+      <w:r>
+        <w:rPr>
+          <w:b w:val="false"/>
+          <w:bCs w:val="false"/>
+          <w:sz w:val="22"/>
+          <w:szCs w:val="22"/>
+        </w:rPr>
+      </w:r>
+    </w:p>
+    <w:p>
+      <w:pPr>
+        <w:pStyle w:val="Normal"/>
+        <w:spacing w:before="0" w:after="0"/>
+        <w:jc w:val="both"/>
+        <w:rPr>
+          <w:rFonts w:ascii="Arial" w:hAnsi="Arial" w:cs="Arial"/>
+        </w:rPr>
+      </w:pPr>
+      <w:r>
+        <w:rPr>
+          <w:b w:val="false"/>
+          <w:bCs w:val="false"/>
+          <w:sz w:val="22"/>
+          <w:szCs w:val="22"/>
+        </w:rPr>
+      </w:r>
+    </w:p>
+    <w:p>
+      <w:pPr>
+        <w:pStyle w:val="Normal"/>
+        <w:spacing w:before="0" w:after="0"/>
+        <w:jc w:val="both"/>
+        <w:rPr>
+          <w:rFonts w:ascii="Arial" w:hAnsi="Arial" w:cs="Arial"/>
+        </w:rPr>
+      </w:pPr>
+      <w:r>
+        <w:rPr>
+          <w:b w:val="false"/>
+          <w:bCs w:val="false"/>
+          <w:sz w:val="22"/>
+          <w:szCs w:val="22"/>
+        </w:rPr>
+      </w:r>
+    </w:p>
+    <w:p>
+      <w:pPr>
+        <w:pStyle w:val="Normal"/>
+        <w:spacing w:before="0" w:after="0"/>
+        <w:jc w:val="both"/>
+        <w:rPr>
+          <w:rFonts w:ascii="Arial" w:hAnsi="Arial" w:cs="Arial"/>
+        </w:rPr>
+      </w:pPr>
+      <w:r>
+        <w:rPr>
+          <w:b w:val="false"/>
+          <w:bCs w:val="false"/>
+          <w:sz w:val="22"/>
+          <w:szCs w:val="22"/>
+        </w:rPr>
+      </w:r>
+    </w:p>
+    <w:p>
+      <w:pPr>
+        <w:pStyle w:val="Normal"/>
+        <w:spacing w:before="0" w:after="0"/>
+        <w:jc w:val="both"/>
+        <w:rPr>
+          <w:rFonts w:ascii="Arial" w:hAnsi="Arial" w:cs="Arial"/>
+        </w:rPr>
+      </w:pPr>
+      <w:r>
+        <w:rPr>
+          <w:b w:val="false"/>
+          <w:bCs w:val="false"/>
+          <w:sz w:val="22"/>
+          <w:szCs w:val="22"/>
+        </w:rPr>
+      </w:r>
+    </w:p>
+    <w:p>
+      <w:pPr>
+        <w:pStyle w:val="Normal"/>
+        <w:spacing w:before="0" w:after="0"/>
+        <w:jc w:val="both"/>
+        <w:rPr>
+          <w:rFonts w:ascii="Arial" w:hAnsi="Arial" w:cs="Arial"/>
+        </w:rPr>
+      </w:pPr>
+      <w:r>
+        <w:rPr>
+          <w:b w:val="false"/>
+          <w:bCs w:val="false"/>
+          <w:sz w:val="22"/>
+          <w:szCs w:val="22"/>
+        </w:rPr>
+      </w:r>
+    </w:p>
+    <w:p>
+      <w:pPr>
+        <w:pStyle w:val="Normal"/>
+        <w:spacing w:before="0" w:after="0"/>
+        <w:jc w:val="both"/>
+        <w:rPr>
+          <w:rFonts w:ascii="Arial" w:hAnsi="Arial" w:cs="Arial"/>
+        </w:rPr>
+      </w:pPr>
+      <w:r>
+        <w:rPr>
+          <w:b w:val="false"/>
+          <w:bCs w:val="false"/>
+          <w:sz w:val="22"/>
+          <w:szCs w:val="22"/>
+        </w:rPr>
+      </w:r>
+    </w:p>
+    <w:p>
+      <w:pPr>
+        <w:pStyle w:val="Normal"/>
+        <w:spacing w:before="0" w:after="0"/>
+        <w:jc w:val="both"/>
+        <w:rPr>
+          <w:rFonts w:ascii="Arial" w:hAnsi="Arial" w:cs="Arial"/>
+        </w:rPr>
+      </w:pPr>
+      <w:r>
+        <w:rPr>
+          <w:b w:val="false"/>
+          <w:bCs w:val="false"/>
+          <w:sz w:val="22"/>
+          <w:szCs w:val="22"/>
+        </w:rPr>
+      </w:r>
+    </w:p>
+    <w:p>
+      <w:pPr>
+        <w:pStyle w:val="Normal"/>
+        <w:spacing w:before="0" w:after="0"/>
+        <w:jc w:val="both"/>
+        <w:rPr>
+          <w:rFonts w:ascii="Arial" w:hAnsi="Arial" w:cs="Arial"/>
+        </w:rPr>
+      </w:pPr>
+      <w:r>
+        <w:rPr>
+          <w:b w:val="false"/>
+          <w:bCs w:val="false"/>
+          <w:sz w:val="22"/>
+          <w:szCs w:val="22"/>
+        </w:rPr>
+      </w:r>
+    </w:p>
+    <w:p>
+      <w:pPr>
+        <w:pStyle w:val="Normal"/>
+        <w:spacing w:before="0" w:after="0"/>
+        <w:jc w:val="both"/>
+        <w:rPr>
+          <w:rFonts w:ascii="Arial" w:hAnsi="Arial" w:cs="Arial"/>
+        </w:rPr>
+      </w:pPr>
+      <w:r>
+        <w:rPr>
+          <w:b w:val="false"/>
+          <w:bCs w:val="false"/>
+          <w:sz w:val="22"/>
+          <w:szCs w:val="22"/>
+        </w:rPr>
+      </w:r>
+    </w:p>
+    <w:p>
+      <w:pPr>
+        <w:pStyle w:val="Normal"/>
+        <w:spacing w:before="0" w:after="0"/>
+        <w:jc w:val="both"/>
+        <w:rPr>
+          <w:rFonts w:ascii="Arial" w:hAnsi="Arial" w:cs="Arial"/>
+        </w:rPr>
+      </w:pPr>
+      <w:r>
+        <w:rPr>
+          <w:b w:val="false"/>
+          <w:bCs w:val="false"/>
+          <w:sz w:val="22"/>
+          <w:szCs w:val="22"/>
+        </w:rPr>
+      </w:r>
+    </w:p>
+    <w:p>
+      <w:pPr>
+        <w:pStyle w:val="Normal"/>
+        <w:spacing w:before="0" w:after="0"/>
+        <w:jc w:val="both"/>
+        <w:rPr>
+          <w:rFonts w:ascii="Arial" w:hAnsi="Arial" w:cs="Arial"/>
+        </w:rPr>
+      </w:pPr>
+      <w:r>
+        <w:rPr>
+          <w:b w:val="false"/>
+          <w:bCs w:val="false"/>
+          <w:sz w:val="22"/>
+          <w:szCs w:val="22"/>
+        </w:rPr>
+      </w:r>
+    </w:p>
+    <w:p>
+      <w:pPr>
+        <w:pStyle w:val="Normal"/>
+        <w:spacing w:before="0" w:after="0"/>
+        <w:jc w:val="both"/>
+        <w:rPr>
+          <w:rFonts w:ascii="Arial" w:hAnsi="Arial" w:cs="Arial"/>
+        </w:rPr>
+      </w:pPr>
+      <w:r>
+        <w:rPr>
+          <w:b w:val="false"/>
+          <w:bCs w:val="false"/>
+          <w:sz w:val="22"/>
+          <w:szCs w:val="22"/>
+        </w:rPr>
+      </w:r>
+    </w:p>
+    <w:p>
+      <w:pPr>
+        <w:pStyle w:val="Normal"/>
+        <w:spacing w:before="0" w:after="0"/>
+        <w:jc w:val="both"/>
+        <w:rPr>
+          <w:rFonts w:ascii="Arial" w:hAnsi="Arial" w:cs="Arial"/>
+        </w:rPr>
+      </w:pPr>
+      <w:r>
+        <w:rPr>
+          <w:b w:val="false"/>
+          <w:bCs w:val="false"/>
+          <w:sz w:val="22"/>
+          <w:szCs w:val="22"/>
+        </w:rPr>
+      </w:r>
+    </w:p>
+    <w:p>
+      <w:pPr>
+        <w:pStyle w:val="Normal"/>
+        <w:spacing w:before="0" w:after="0"/>
+        <w:jc w:val="both"/>
+        <w:rPr>
+          <w:rFonts w:ascii="Arial" w:hAnsi="Arial" w:cs="Arial"/>
+        </w:rPr>
+      </w:pPr>
+      <w:r>
+        <w:rPr>
+          <w:b w:val="false"/>
+          <w:bCs w:val="false"/>
+          <w:sz w:val="22"/>
+          <w:szCs w:val="22"/>
+        </w:rPr>
+      </w:r>
+    </w:p>
+    <w:p>
+      <w:pPr>
+        <w:pStyle w:val="Normal"/>
+        <w:numPr>
+          <w:ilvl w:val="0"/>
+          <w:numId w:val="5"/>
+        </w:numPr>
+        <w:spacing w:before="0" w:after="0"/>
+        <w:jc w:val="both"/>
+        <w:rPr>
+          <w:b w:val="false"/>
+          <w:b w:val="false"/>
+          <w:bCs w:val="false"/>
+          <w:sz w:val="22"/>
+          <w:szCs w:val="22"/>
+        </w:rPr>
+      </w:pPr>
+      <w:r>
+        <w:rPr>
+          <w:rFonts w:cs="Arial" w:ascii="Arial" w:hAnsi="Arial"/>
+          <w:b w:val="false"/>
+          <w:bCs w:val="false"/>
+          <w:sz w:val="22"/>
+          <w:szCs w:val="22"/>
+        </w:rPr>
+        <w:t>widok formularza dodawania zdarzeń:</w:t>
+      </w:r>
+    </w:p>
+    <w:p>
+      <w:pPr>
+        <w:pStyle w:val="Normal"/>
+        <w:numPr>
+          <w:ilvl w:val="0"/>
+          <w:numId w:val="0"/>
+        </w:numPr>
+        <w:spacing w:before="0" w:after="0"/>
+        <w:ind w:left="720" w:hanging="0"/>
+        <w:jc w:val="both"/>
+        <w:rPr>
+          <w:rFonts w:ascii="Arial" w:hAnsi="Arial" w:cs="Arial"/>
+        </w:rPr>
+      </w:pPr>
+      <w:r>
+        <w:rPr>
+          <w:b w:val="false"/>
+          <w:bCs w:val="false"/>
+          <w:sz w:val="22"/>
+          <w:szCs w:val="22"/>
+        </w:rPr>
+        <w:drawing>
+          <wp:anchor behindDoc="0" distT="0" distB="0" distL="0" distR="0" simplePos="0" locked="0" layoutInCell="1" allowOverlap="1" relativeHeight="15">
+            <wp:simplePos x="0" y="0"/>
+            <wp:positionH relativeFrom="column">
+              <wp:align>center</wp:align>
+            </wp:positionH>
+            <wp:positionV relativeFrom="paragraph">
+              <wp:posOffset>635</wp:posOffset>
+            </wp:positionV>
+            <wp:extent cx="2804160" cy="4747260"/>
+            <wp:effectExtent l="0" t="0" r="0" b="0"/>
+            <wp:wrapTopAndBottom/>
+            <wp:docPr id="11" name="Obraz6" descr=""/>
+            <wp:cNvGraphicFramePr>
+              <a:graphicFrameLocks xmlns:a="http://schemas.openxmlformats.org/drawingml/2006/main" noChangeAspect="1"/>
+            </wp:cNvGraphicFramePr>
+            <a:graphic xmlns:a="http://schemas.openxmlformats.org/drawingml/2006/main">
+              <a:graphicData uri="http://schemas.openxmlformats.org/drawingml/2006/picture">
+                <pic:pic xmlns:pic="http://schemas.openxmlformats.org/drawingml/2006/picture">
+                  <pic:nvPicPr>
+                    <pic:cNvPr id="11" name="Obraz6" descr=""/>
+                    <pic:cNvPicPr>
+                      <a:picLocks noChangeAspect="1" noChangeArrowheads="1"/>
+                    </pic:cNvPicPr>
+                  </pic:nvPicPr>
+                  <pic:blipFill>
+                    <a:blip r:embed="rId12"/>
+                    <a:stretch>
+                      <a:fillRect/>
+                    </a:stretch>
+                  </pic:blipFill>
+                  <pic:spPr bwMode="auto">
+                    <a:xfrm>
+                      <a:off x="0" y="0"/>
+                      <a:ext cx="2804160" cy="4747260"/>
+                    </a:xfrm>
+                    <a:prstGeom prst="rect">
+                      <a:avLst/>
+                    </a:prstGeom>
+                  </pic:spPr>
+                </pic:pic>
+              </a:graphicData>
+            </a:graphic>
+          </wp:anchor>
+        </w:drawing>
+      </w:r>
+    </w:p>
+    <w:p>
+      <w:pPr>
+        <w:pStyle w:val="Normal"/>
+        <w:spacing w:before="0" w:after="0"/>
+        <w:jc w:val="both"/>
+        <w:rPr>
+          <w:rFonts w:ascii="Arial" w:hAnsi="Arial" w:cs="Arial"/>
+          <w:b/>
+          <w:b/>
+          <w:sz w:val="32"/>
+          <w:szCs w:val="32"/>
+        </w:rPr>
+      </w:pPr>
+      <w:r>
+        <w:rPr>
+          <w:rFonts w:cs="Arial" w:ascii="Arial" w:hAnsi="Arial"/>
+          <w:b/>
+          <w:sz w:val="32"/>
+          <w:szCs w:val="32"/>
+        </w:rPr>
+        <w:t>2</w:t>
+      </w:r>
+      <w:r>
+        <w:rPr>
+          <w:rFonts w:cs="Arial" w:ascii="Arial" w:hAnsi="Arial"/>
+          <w:b/>
+          <w:sz w:val="32"/>
+          <w:szCs w:val="32"/>
+        </w:rPr>
+        <w:t>2</w:t>
+      </w:r>
+      <w:r>
+        <w:rPr>
+          <w:rFonts w:cs="Arial" w:ascii="Arial" w:hAnsi="Arial"/>
+          <w:b/>
+          <w:sz w:val="32"/>
+          <w:szCs w:val="32"/>
+        </w:rPr>
+        <w:t xml:space="preserve">. </w:t>
+      </w:r>
+      <w:r>
+        <w:rPr>
+          <w:rFonts w:cs="Arial" w:ascii="Arial" w:hAnsi="Arial"/>
+          <w:b/>
+          <w:sz w:val="32"/>
+          <w:szCs w:val="32"/>
+        </w:rPr>
+        <w:t>Implementacja wybranych funkcji aplikacji</w:t>
+      </w:r>
+    </w:p>
+    <w:p>
+      <w:pPr>
+        <w:pStyle w:val="Normal"/>
+        <w:numPr>
+          <w:ilvl w:val="0"/>
+          <w:numId w:val="4"/>
+        </w:numPr>
+        <w:spacing w:before="0" w:after="0"/>
+        <w:jc w:val="both"/>
+        <w:rPr>
+          <w:b w:val="false"/>
+          <w:b w:val="false"/>
+          <w:bCs w:val="false"/>
+        </w:rPr>
+      </w:pPr>
+      <w:r>
+        <w:rPr>
+          <w:rFonts w:cs="Arial" w:ascii="Arial" w:hAnsi="Arial"/>
+          <w:b w:val="false"/>
+          <w:bCs w:val="false"/>
+          <w:sz w:val="22"/>
+          <w:szCs w:val="22"/>
+        </w:rPr>
+        <w:t>Przechodzenie do panelu dodawania wydarzenia</w:t>
+      </w:r>
+    </w:p>
+    <w:p>
+      <w:pPr>
+        <w:pStyle w:val="Normal"/>
+        <w:numPr>
+          <w:ilvl w:val="0"/>
+          <w:numId w:val="0"/>
+        </w:numPr>
+        <w:spacing w:before="0" w:after="0"/>
+        <w:ind w:left="720" w:hanging="0"/>
+        <w:jc w:val="both"/>
+        <w:rPr>
+          <w:b w:val="false"/>
+          <w:b w:val="false"/>
+          <w:bCs w:val="false"/>
+        </w:rPr>
+      </w:pPr>
+      <w:r>
+        <w:rPr>
+          <w:rFonts w:cs="Arial" w:ascii="Arial" w:hAnsi="Arial"/>
+          <w:b w:val="false"/>
+          <w:bCs w:val="false"/>
+          <w:sz w:val="22"/>
+          <w:szCs w:val="22"/>
+        </w:rPr>
+        <w:t>Po wybraniu w widoku kalendarza konkretnego dnia zostaje włączony formularz dodawania zdarzenia na dany dizeń.</w:t>
+      </w:r>
+    </w:p>
+    <w:p>
+      <w:pPr>
+        <w:pStyle w:val="Normal"/>
+        <w:spacing w:before="0" w:after="0"/>
+        <w:jc w:val="both"/>
+        <w:rPr>
+          <w:rFonts w:ascii="Arial" w:hAnsi="Arial" w:cs="Arial"/>
+          <w:sz w:val="22"/>
+          <w:szCs w:val="22"/>
+        </w:rPr>
+      </w:pPr>
+      <w:r>
+        <w:rPr>
+          <w:b w:val="false"/>
+          <w:bCs w:val="false"/>
+        </w:rPr>
+      </w:r>
+    </w:p>
+    <w:p>
+      <w:pPr>
+        <w:pStyle w:val="Normal"/>
+        <w:spacing w:before="0" w:after="0"/>
+        <w:jc w:val="both"/>
+        <w:rPr>
+          <w:rFonts w:ascii="Arial" w:hAnsi="Arial" w:cs="Arial"/>
+          <w:sz w:val="22"/>
+          <w:szCs w:val="22"/>
+        </w:rPr>
+      </w:pPr>
+      <w:r>
+        <w:rPr>
+          <w:b w:val="false"/>
+          <w:bCs w:val="false"/>
+        </w:rPr>
+      </w:r>
+    </w:p>
+    <w:p>
+      <w:pPr>
+        <w:pStyle w:val="Normal"/>
+        <w:spacing w:before="0" w:after="0"/>
+        <w:jc w:val="both"/>
+        <w:rPr>
+          <w:rFonts w:ascii="Arial" w:hAnsi="Arial" w:cs="Arial"/>
+          <w:sz w:val="22"/>
+          <w:szCs w:val="22"/>
+        </w:rPr>
+      </w:pPr>
+      <w:r>
+        <w:rPr>
+          <w:b w:val="false"/>
+          <w:bCs w:val="false"/>
+        </w:rPr>
+      </w:r>
+    </w:p>
+    <w:p>
+      <w:pPr>
+        <w:pStyle w:val="Normal"/>
+        <w:numPr>
+          <w:ilvl w:val="0"/>
+          <w:numId w:val="0"/>
+        </w:numPr>
+        <w:spacing w:before="0" w:after="0"/>
+        <w:ind w:left="720" w:hanging="0"/>
+        <w:jc w:val="both"/>
+        <w:rPr>
+          <w:rFonts w:ascii="Arial" w:hAnsi="Arial" w:cs="Arial"/>
+          <w:sz w:val="22"/>
+          <w:szCs w:val="22"/>
+        </w:rPr>
+      </w:pPr>
+      <w:r>
+        <w:rPr>
+          <w:b w:val="false"/>
+          <w:bCs w:val="false"/>
+        </w:rPr>
+        <w:drawing>
+          <wp:anchor behindDoc="0" distT="0" distB="0" distL="0" distR="0" simplePos="0" locked="0" layoutInCell="1" allowOverlap="1" relativeHeight="10">
+            <wp:simplePos x="0" y="0"/>
+            <wp:positionH relativeFrom="column">
+              <wp:align>center</wp:align>
+            </wp:positionH>
+            <wp:positionV relativeFrom="paragraph">
+              <wp:posOffset>635</wp:posOffset>
+            </wp:positionV>
+            <wp:extent cx="5532120" cy="2164080"/>
+            <wp:effectExtent l="0" t="0" r="0" b="0"/>
+            <wp:wrapTopAndBottom/>
+            <wp:docPr id="12" name="Obraz1" descr=""/>
+            <wp:cNvGraphicFramePr>
+              <a:graphicFrameLocks xmlns:a="http://schemas.openxmlformats.org/drawingml/2006/main" noChangeAspect="1"/>
+            </wp:cNvGraphicFramePr>
+            <a:graphic xmlns:a="http://schemas.openxmlformats.org/drawingml/2006/main">
+              <a:graphicData uri="http://schemas.openxmlformats.org/drawingml/2006/picture">
+                <pic:pic xmlns:pic="http://schemas.openxmlformats.org/drawingml/2006/picture">
+                  <pic:nvPicPr>
+                    <pic:cNvPr id="12" name="Obraz1" descr=""/>
+                    <pic:cNvPicPr>
+                      <a:picLocks noChangeAspect="1" noChangeArrowheads="1"/>
+                    </pic:cNvPicPr>
+                  </pic:nvPicPr>
+                  <pic:blipFill>
+                    <a:blip r:embed="rId13"/>
+                    <a:stretch>
+                      <a:fillRect/>
+                    </a:stretch>
+                  </pic:blipFill>
+                  <pic:spPr bwMode="auto">
+                    <a:xfrm>
+                      <a:off x="0" y="0"/>
+                      <a:ext cx="5532120" cy="2164080"/>
+                    </a:xfrm>
+                    <a:prstGeom prst="rect">
+                      <a:avLst/>
+                    </a:prstGeom>
+                  </pic:spPr>
+                </pic:pic>
+              </a:graphicData>
+            </a:graphic>
+          </wp:anchor>
+        </w:drawing>
+      </w:r>
+    </w:p>
+    <w:p>
+      <w:pPr>
+        <w:pStyle w:val="Normal"/>
+        <w:numPr>
+          <w:ilvl w:val="0"/>
+          <w:numId w:val="4"/>
+        </w:numPr>
+        <w:spacing w:before="0" w:after="0"/>
+        <w:jc w:val="both"/>
+        <w:rPr>
+          <w:b w:val="false"/>
+          <w:b w:val="false"/>
+          <w:bCs w:val="false"/>
+        </w:rPr>
+      </w:pPr>
+      <w:r>
+        <w:rPr>
+          <w:rFonts w:cs="Arial" w:ascii="Arial" w:hAnsi="Arial"/>
+          <w:b w:val="false"/>
+          <w:bCs w:val="false"/>
+          <w:sz w:val="22"/>
+          <w:szCs w:val="22"/>
+        </w:rPr>
+        <w:t xml:space="preserve">Sprawdzanie hasła przy próbie włączenia aplikacji </w:t>
+      </w:r>
+    </w:p>
+    <w:p>
+      <w:pPr>
+        <w:pStyle w:val="Normal"/>
+        <w:spacing w:before="0" w:after="0"/>
+        <w:jc w:val="both"/>
+        <w:rPr>
+          <w:b w:val="false"/>
+          <w:b w:val="false"/>
+          <w:bCs w:val="false"/>
+        </w:rPr>
+      </w:pPr>
+      <w:r>
+        <w:rPr>
+          <w:rFonts w:cs="Arial" w:ascii="Arial" w:hAnsi="Arial"/>
+          <w:b w:val="false"/>
+          <w:bCs w:val="false"/>
+          <w:sz w:val="22"/>
+          <w:szCs w:val="22"/>
+        </w:rPr>
+        <w:t xml:space="preserve">Po włączeniu się aplikacji naszym oczom ukazuje się ekran startowy jak w punkcie 21. Należy wtedy wprowadzić hasło. </w:t>
+      </w:r>
+      <w:r>
+        <w:rPr>
+          <w:rFonts w:cs="Arial" w:ascii="Arial" w:hAnsi="Arial"/>
+          <w:b w:val="false"/>
+          <w:bCs w:val="false"/>
+          <w:sz w:val="22"/>
+          <w:szCs w:val="22"/>
+        </w:rPr>
+        <w:t>Funkcja przewiduje 3 stany wyjściowe wszystko zostało wykonane poprawnie i przechodzi do widoku kalendarza, zostało wprowadzone błędne hasło co skutkuje wyświetleniem komunikatu o błędnym haśle, lub wyświetlenie komunikatu o problemie z plikiem gdy wystąpo problem podczas wczytywania hasła z pliku.</w:t>
+      </w:r>
+    </w:p>
+    <w:p>
+      <w:pPr>
+        <w:pStyle w:val="Normal"/>
+        <w:spacing w:before="0" w:after="0"/>
+        <w:jc w:val="both"/>
+        <w:rPr>
+          <w:rFonts w:ascii="Arial" w:hAnsi="Arial" w:cs="Arial"/>
+          <w:sz w:val="22"/>
+          <w:szCs w:val="22"/>
+        </w:rPr>
+      </w:pPr>
+      <w:r>
+        <w:rPr>
+          <w:b w:val="false"/>
+          <w:bCs w:val="false"/>
+        </w:rPr>
+        <w:drawing>
+          <wp:anchor behindDoc="0" distT="0" distB="0" distL="0" distR="0" simplePos="0" locked="0" layoutInCell="1" allowOverlap="1" relativeHeight="12">
+            <wp:simplePos x="0" y="0"/>
+            <wp:positionH relativeFrom="column">
+              <wp:align>center</wp:align>
+            </wp:positionH>
+            <wp:positionV relativeFrom="paragraph">
+              <wp:posOffset>635</wp:posOffset>
+            </wp:positionV>
+            <wp:extent cx="5760720" cy="2693670"/>
+            <wp:effectExtent l="0" t="0" r="0" b="0"/>
+            <wp:wrapTopAndBottom/>
+            <wp:docPr id="13" name="Obraz3" descr=""/>
+            <wp:cNvGraphicFramePr>
+              <a:graphicFrameLocks xmlns:a="http://schemas.openxmlformats.org/drawingml/2006/main" noChangeAspect="1"/>
+            </wp:cNvGraphicFramePr>
+            <a:graphic xmlns:a="http://schemas.openxmlformats.org/drawingml/2006/main">
+              <a:graphicData uri="http://schemas.openxmlformats.org/drawingml/2006/picture">
+                <pic:pic xmlns:pic="http://schemas.openxmlformats.org/drawingml/2006/picture">
+                  <pic:nvPicPr>
+                    <pic:cNvPr id="13" name="Obraz3" descr=""/>
+                    <pic:cNvPicPr>
+                      <a:picLocks noChangeAspect="1" noChangeArrowheads="1"/>
+                    </pic:cNvPicPr>
+                  </pic:nvPicPr>
+                  <pic:blipFill>
+                    <a:blip r:embed="rId14"/>
+                    <a:stretch>
+                      <a:fillRect/>
+                    </a:stretch>
+                  </pic:blipFill>
+                  <pic:spPr bwMode="auto">
+                    <a:xfrm>
+                      <a:off x="0" y="0"/>
+                      <a:ext cx="5760720" cy="2693670"/>
+                    </a:xfrm>
+                    <a:prstGeom prst="rect">
+                      <a:avLst/>
+                    </a:prstGeom>
+                  </pic:spPr>
+                </pic:pic>
+              </a:graphicData>
+            </a:graphic>
+          </wp:anchor>
+        </w:drawing>
+      </w:r>
+    </w:p>
+    <w:p>
+      <w:pPr>
+        <w:pStyle w:val="Normal"/>
+        <w:numPr>
+          <w:ilvl w:val="0"/>
+          <w:numId w:val="4"/>
+        </w:numPr>
+        <w:spacing w:before="0" w:after="0"/>
+        <w:jc w:val="both"/>
+        <w:rPr>
+          <w:b w:val="false"/>
+          <w:b w:val="false"/>
+          <w:bCs w:val="false"/>
+          <w:sz w:val="22"/>
+          <w:szCs w:val="22"/>
+        </w:rPr>
+      </w:pPr>
+      <w:r>
+        <w:rPr>
+          <w:rFonts w:cs="Arial" w:ascii="Arial" w:hAnsi="Arial"/>
+          <w:b w:val="false"/>
+          <w:bCs w:val="false"/>
+          <w:sz w:val="22"/>
+          <w:szCs w:val="22"/>
+        </w:rPr>
+        <w:t>P</w:t>
+      </w:r>
+      <w:r>
+        <w:rPr>
+          <w:rFonts w:cs="Arial" w:ascii="Arial" w:hAnsi="Arial"/>
+          <w:b w:val="false"/>
+          <w:bCs w:val="false"/>
+          <w:sz w:val="22"/>
+          <w:szCs w:val="22"/>
+        </w:rPr>
+        <w:t>rzejście z ekranu startowego do widoku kalendarza</w:t>
+      </w:r>
+    </w:p>
+    <w:p>
+      <w:pPr>
+        <w:pStyle w:val="Normal"/>
+        <w:spacing w:before="0" w:after="0"/>
+        <w:jc w:val="both"/>
+        <w:rPr>
+          <w:sz w:val="22"/>
+          <w:szCs w:val="22"/>
+        </w:rPr>
+      </w:pPr>
+      <w:r>
+        <w:rPr>
+          <w:sz w:val="22"/>
+          <w:szCs w:val="22"/>
+        </w:rPr>
+        <w:t xml:space="preserve">Po udanym sprawdzeniu  hasła program przechodzi z widoku głównego do widoku kalendarza </w:t>
+      </w:r>
+    </w:p>
+    <w:p>
+      <w:pPr>
+        <w:pStyle w:val="Normal"/>
+        <w:spacing w:before="0" w:after="0"/>
+        <w:jc w:val="both"/>
         <w:rPr/>
       </w:pPr>
       <w:r>
         <w:rPr/>
+        <w:drawing>
+          <wp:anchor behindDoc="0" distT="0" distB="0" distL="0" distR="0" simplePos="0" locked="0" layoutInCell="1" allowOverlap="1" relativeHeight="11">
+            <wp:simplePos x="0" y="0"/>
+            <wp:positionH relativeFrom="column">
+              <wp:align>center</wp:align>
+            </wp:positionH>
+            <wp:positionV relativeFrom="paragraph">
+              <wp:posOffset>635</wp:posOffset>
+            </wp:positionV>
+            <wp:extent cx="5715000" cy="1196340"/>
+            <wp:effectExtent l="0" t="0" r="0" b="0"/>
+            <wp:wrapTopAndBottom/>
+            <wp:docPr id="14" name="Obraz2" descr=""/>
+            <wp:cNvGraphicFramePr>
+              <a:graphicFrameLocks xmlns:a="http://schemas.openxmlformats.org/drawingml/2006/main" noChangeAspect="1"/>
+            </wp:cNvGraphicFramePr>
+            <a:graphic xmlns:a="http://schemas.openxmlformats.org/drawingml/2006/main">
+              <a:graphicData uri="http://schemas.openxmlformats.org/drawingml/2006/picture">
+                <pic:pic xmlns:pic="http://schemas.openxmlformats.org/drawingml/2006/picture">
+                  <pic:nvPicPr>
+                    <pic:cNvPr id="14" name="Obraz2" descr=""/>
+                    <pic:cNvPicPr>
+                      <a:picLocks noChangeAspect="1" noChangeArrowheads="1"/>
+                    </pic:cNvPicPr>
+                  </pic:nvPicPr>
+                  <pic:blipFill>
+                    <a:blip r:embed="rId15"/>
+                    <a:stretch>
+                      <a:fillRect/>
+                    </a:stretch>
+                  </pic:blipFill>
+                  <pic:spPr bwMode="auto">
+                    <a:xfrm>
+                      <a:off x="0" y="0"/>
+                      <a:ext cx="5715000" cy="1196340"/>
+                    </a:xfrm>
+                    <a:prstGeom prst="rect">
+                      <a:avLst/>
+                    </a:prstGeom>
+                  </pic:spPr>
+                </pic:pic>
+              </a:graphicData>
+            </a:graphic>
+          </wp:anchor>
+        </w:drawing>
       </w:r>
     </w:p>
     <w:sectPr>
@@ -13233,6 +14877,244 @@
   <w:abstractNum w:abstractNumId="4">
     <w:lvl w:ilvl="0">
       <w:start w:val="1"/>
+      <w:numFmt w:val="lowerLetter"/>
+      <w:lvlText w:val="(%1)"/>
+      <w:lvlJc w:val="left"/>
+      <w:pPr>
+        <w:tabs>
+          <w:tab w:val="num" w:pos="720"/>
+        </w:tabs>
+        <w:ind w:left="720" w:hanging="360"/>
+      </w:pPr>
+      <w:rPr/>
+    </w:lvl>
+    <w:lvl w:ilvl="1">
+      <w:start w:val="1"/>
+      <w:numFmt w:val="lowerLetter"/>
+      <w:lvlText w:val="(%2)"/>
+      <w:lvlJc w:val="left"/>
+      <w:pPr>
+        <w:tabs>
+          <w:tab w:val="num" w:pos="1080"/>
+        </w:tabs>
+        <w:ind w:left="1080" w:hanging="360"/>
+      </w:pPr>
+      <w:rPr/>
+    </w:lvl>
+    <w:lvl w:ilvl="2">
+      <w:start w:val="1"/>
+      <w:numFmt w:val="lowerLetter"/>
+      <w:lvlText w:val="(%3)"/>
+      <w:lvlJc w:val="left"/>
+      <w:pPr>
+        <w:tabs>
+          <w:tab w:val="num" w:pos="1440"/>
+        </w:tabs>
+        <w:ind w:left="1440" w:hanging="360"/>
+      </w:pPr>
+      <w:rPr/>
+    </w:lvl>
+    <w:lvl w:ilvl="3">
+      <w:start w:val="1"/>
+      <w:numFmt w:val="lowerLetter"/>
+      <w:lvlText w:val="(%4)"/>
+      <w:lvlJc w:val="left"/>
+      <w:pPr>
+        <w:tabs>
+          <w:tab w:val="num" w:pos="1800"/>
+        </w:tabs>
+        <w:ind w:left="1800" w:hanging="360"/>
+      </w:pPr>
+      <w:rPr/>
+    </w:lvl>
+    <w:lvl w:ilvl="4">
+      <w:start w:val="1"/>
+      <w:numFmt w:val="lowerLetter"/>
+      <w:lvlText w:val="(%5)"/>
+      <w:lvlJc w:val="left"/>
+      <w:pPr>
+        <w:tabs>
+          <w:tab w:val="num" w:pos="2160"/>
+        </w:tabs>
+        <w:ind w:left="2160" w:hanging="360"/>
+      </w:pPr>
+      <w:rPr/>
+    </w:lvl>
+    <w:lvl w:ilvl="5">
+      <w:start w:val="1"/>
+      <w:numFmt w:val="lowerLetter"/>
+      <w:lvlText w:val="(%6)"/>
+      <w:lvlJc w:val="left"/>
+      <w:pPr>
+        <w:tabs>
+          <w:tab w:val="num" w:pos="2520"/>
+        </w:tabs>
+        <w:ind w:left="2520" w:hanging="360"/>
+      </w:pPr>
+      <w:rPr/>
+    </w:lvl>
+    <w:lvl w:ilvl="6">
+      <w:start w:val="1"/>
+      <w:numFmt w:val="lowerLetter"/>
+      <w:lvlText w:val="(%7)"/>
+      <w:lvlJc w:val="left"/>
+      <w:pPr>
+        <w:tabs>
+          <w:tab w:val="num" w:pos="2880"/>
+        </w:tabs>
+        <w:ind w:left="2880" w:hanging="360"/>
+      </w:pPr>
+      <w:rPr/>
+    </w:lvl>
+    <w:lvl w:ilvl="7">
+      <w:start w:val="1"/>
+      <w:numFmt w:val="lowerLetter"/>
+      <w:lvlText w:val="(%8)"/>
+      <w:lvlJc w:val="left"/>
+      <w:pPr>
+        <w:tabs>
+          <w:tab w:val="num" w:pos="3240"/>
+        </w:tabs>
+        <w:ind w:left="3240" w:hanging="360"/>
+      </w:pPr>
+      <w:rPr/>
+    </w:lvl>
+    <w:lvl w:ilvl="8">
+      <w:start w:val="1"/>
+      <w:numFmt w:val="lowerLetter"/>
+      <w:lvlText w:val="(%9)"/>
+      <w:lvlJc w:val="left"/>
+      <w:pPr>
+        <w:tabs>
+          <w:tab w:val="num" w:pos="3600"/>
+        </w:tabs>
+        <w:ind w:left="3600" w:hanging="360"/>
+      </w:pPr>
+      <w:rPr/>
+    </w:lvl>
+  </w:abstractNum>
+  <w:abstractNum w:abstractNumId="5">
+    <w:lvl w:ilvl="0">
+      <w:start w:val="1"/>
+      <w:numFmt w:val="lowerLetter"/>
+      <w:lvlText w:val="%1)"/>
+      <w:lvlJc w:val="left"/>
+      <w:pPr>
+        <w:tabs>
+          <w:tab w:val="num" w:pos="720"/>
+        </w:tabs>
+        <w:ind w:left="720" w:hanging="360"/>
+      </w:pPr>
+      <w:rPr/>
+    </w:lvl>
+    <w:lvl w:ilvl="1">
+      <w:start w:val="1"/>
+      <w:numFmt w:val="lowerLetter"/>
+      <w:lvlText w:val="%2)"/>
+      <w:lvlJc w:val="left"/>
+      <w:pPr>
+        <w:tabs>
+          <w:tab w:val="num" w:pos="1080"/>
+        </w:tabs>
+        <w:ind w:left="1080" w:hanging="360"/>
+      </w:pPr>
+      <w:rPr/>
+    </w:lvl>
+    <w:lvl w:ilvl="2">
+      <w:start w:val="1"/>
+      <w:numFmt w:val="lowerLetter"/>
+      <w:lvlText w:val="%3)"/>
+      <w:lvlJc w:val="left"/>
+      <w:pPr>
+        <w:tabs>
+          <w:tab w:val="num" w:pos="1440"/>
+        </w:tabs>
+        <w:ind w:left="1440" w:hanging="360"/>
+      </w:pPr>
+      <w:rPr/>
+    </w:lvl>
+    <w:lvl w:ilvl="3">
+      <w:start w:val="1"/>
+      <w:numFmt w:val="lowerLetter"/>
+      <w:lvlText w:val="%4)"/>
+      <w:lvlJc w:val="left"/>
+      <w:pPr>
+        <w:tabs>
+          <w:tab w:val="num" w:pos="1800"/>
+        </w:tabs>
+        <w:ind w:left="1800" w:hanging="360"/>
+      </w:pPr>
+      <w:rPr/>
+    </w:lvl>
+    <w:lvl w:ilvl="4">
+      <w:start w:val="1"/>
+      <w:numFmt w:val="lowerLetter"/>
+      <w:lvlText w:val="%5)"/>
+      <w:lvlJc w:val="left"/>
+      <w:pPr>
+        <w:tabs>
+          <w:tab w:val="num" w:pos="2160"/>
+        </w:tabs>
+        <w:ind w:left="2160" w:hanging="360"/>
+      </w:pPr>
+      <w:rPr/>
+    </w:lvl>
+    <w:lvl w:ilvl="5">
+      <w:start w:val="1"/>
+      <w:numFmt w:val="lowerLetter"/>
+      <w:lvlText w:val="%6)"/>
+      <w:lvlJc w:val="left"/>
+      <w:pPr>
+        <w:tabs>
+          <w:tab w:val="num" w:pos="2520"/>
+        </w:tabs>
+        <w:ind w:left="2520" w:hanging="360"/>
+      </w:pPr>
+      <w:rPr/>
+    </w:lvl>
+    <w:lvl w:ilvl="6">
+      <w:start w:val="1"/>
+      <w:numFmt w:val="lowerLetter"/>
+      <w:lvlText w:val="%7)"/>
+      <w:lvlJc w:val="left"/>
+      <w:pPr>
+        <w:tabs>
+          <w:tab w:val="num" w:pos="2880"/>
+        </w:tabs>
+        <w:ind w:left="2880" w:hanging="360"/>
+      </w:pPr>
+      <w:rPr/>
+    </w:lvl>
+    <w:lvl w:ilvl="7">
+      <w:start w:val="1"/>
+      <w:numFmt w:val="lowerLetter"/>
+      <w:lvlText w:val="%8)"/>
+      <w:lvlJc w:val="left"/>
+      <w:pPr>
+        <w:tabs>
+          <w:tab w:val="num" w:pos="3240"/>
+        </w:tabs>
+        <w:ind w:left="3240" w:hanging="360"/>
+      </w:pPr>
+      <w:rPr/>
+    </w:lvl>
+    <w:lvl w:ilvl="8">
+      <w:start w:val="1"/>
+      <w:numFmt w:val="lowerLetter"/>
+      <w:lvlText w:val="%9)"/>
+      <w:lvlJc w:val="left"/>
+      <w:pPr>
+        <w:tabs>
+          <w:tab w:val="num" w:pos="3600"/>
+        </w:tabs>
+        <w:ind w:left="3600" w:hanging="360"/>
+      </w:pPr>
+      <w:rPr/>
+    </w:lvl>
+  </w:abstractNum>
+  <w:abstractNum w:abstractNumId="6">
+    <w:lvl w:ilvl="0">
+      <w:start w:val="1"/>
       <w:numFmt w:val="none"/>
       <w:suff w:val="nothing"/>
       <w:lvlText w:val=""/>
@@ -13333,6 +15215,12 @@
   </w:num>
   <w:num w:numId="4">
     <w:abstractNumId w:val="4"/>
+  </w:num>
+  <w:num w:numId="5">
+    <w:abstractNumId w:val="5"/>
+  </w:num>
+  <w:num w:numId="6">
+    <w:abstractNumId w:val="6"/>
   </w:num>
 </w:numbering>
 </file>
